--- a/www/chapters/OT25999-comp.docx
+++ b/www/chapters/OT25999-comp.docx
@@ -16,12 +16,12 @@
       <w:r>
         <w:t xml:space="preserve">OT26000    </w:t>
       </w:r>
-      <w:del w:id="1" w:author="Comparison" w:date="2019-10-24T23:02:00Z">
+      <w:del w:id="1" w:author="Comparison" w:date="2019-10-30T17:54:00Z">
         <w:r>
           <w:delText>Capital allowances: research</w:delText>
         </w:r>
       </w:del>
-      <w:ins w:id="2" w:author="Comparison" w:date="2019-10-24T23:02:00Z">
+      <w:ins w:id="2" w:author="Comparison" w:date="2019-10-30T17:54:00Z">
         <w:r>
           <w:t>Research</w:t>
         </w:r>
@@ -29,12 +29,12 @@
       <w:r>
         <w:t xml:space="preserve"> and </w:t>
       </w:r>
-      <w:del w:id="3" w:author="Comparison" w:date="2019-10-24T23:02:00Z">
+      <w:del w:id="3" w:author="Comparison" w:date="2019-10-30T17:54:00Z">
         <w:r>
           <w:delText>development allowances</w:delText>
         </w:r>
       </w:del>
-      <w:ins w:id="4" w:author="Comparison" w:date="2019-10-24T23:02:00Z">
+      <w:ins w:id="4" w:author="Comparison" w:date="2019-10-30T17:54:00Z">
         <w:r>
           <w:t>Development</w:t>
         </w:r>
@@ -47,7 +47,7 @@
       <w:r>
         <w:t xml:space="preserve">OT26080    </w:t>
       </w:r>
-      <w:del w:id="5" w:author="Comparison" w:date="2019-10-24T23:02:00Z">
+      <w:del w:id="5" w:author="Comparison" w:date="2019-10-30T17:54:00Z">
         <w:r>
           <w:delText xml:space="preserve">Capital Allowances: </w:delText>
         </w:r>
@@ -60,7 +60,7 @@
       <w:r>
         <w:t xml:space="preserve">OT26105    </w:t>
       </w:r>
-      <w:del w:id="6" w:author="Comparison" w:date="2019-10-24T23:02:00Z">
+      <w:del w:id="6" w:author="Comparison" w:date="2019-10-30T17:54:00Z">
         <w:r>
           <w:delText xml:space="preserve">Capital allowances: ring fence </w:delText>
         </w:r>
@@ -68,7 +68,7 @@
           <w:delText>expenditure supplement</w:delText>
         </w:r>
       </w:del>
-      <w:ins w:id="7" w:author="Comparison" w:date="2019-10-24T23:02:00Z">
+      <w:ins w:id="7" w:author="Comparison" w:date="2019-10-30T17:54:00Z">
         <w:r>
           <w:t>Ring Fence Expenditure Supplement</w:t>
         </w:r>
@@ -81,12 +81,12 @@
       <w:r>
         <w:t xml:space="preserve">OT26105    </w:t>
       </w:r>
-      <w:del w:id="8" w:author="Comparison" w:date="2019-10-24T23:02:00Z">
+      <w:del w:id="8" w:author="Comparison" w:date="2019-10-30T17:54:00Z">
         <w:r>
           <w:delText>Capital allowances: ring fence expenditure supplement</w:delText>
         </w:r>
       </w:del>
-      <w:ins w:id="9" w:author="Comparison" w:date="2019-10-24T23:02:00Z">
+      <w:ins w:id="9" w:author="Comparison" w:date="2019-10-30T17:54:00Z">
         <w:r>
           <w:t xml:space="preserve">Ring Fence Expenditure </w:t>
         </w:r>
@@ -102,12 +102,12 @@
       <w:r>
         <w:t xml:space="preserve">OT26200    </w:t>
       </w:r>
-      <w:del w:id="10" w:author="Comparison" w:date="2019-10-24T23:02:00Z">
+      <w:del w:id="10" w:author="Comparison" w:date="2019-10-30T17:54:00Z">
         <w:r>
           <w:delText>Capital allowances - extended ring fence expenditure supplement</w:delText>
         </w:r>
       </w:del>
-      <w:ins w:id="11" w:author="Comparison" w:date="2019-10-24T23:02:00Z">
+      <w:ins w:id="11" w:author="Comparison" w:date="2019-10-30T17:54:00Z">
         <w:r>
           <w:t>Extended Ring Fence Expenditure Supplement</w:t>
         </w:r>
@@ -115,12 +115,12 @@
       <w:r>
         <w:t xml:space="preserve"> for </w:t>
       </w:r>
-      <w:del w:id="12" w:author="Comparison" w:date="2019-10-24T23:02:00Z">
+      <w:del w:id="12" w:author="Comparison" w:date="2019-10-30T17:54:00Z">
         <w:r>
           <w:delText xml:space="preserve">onshore activities </w:delText>
         </w:r>
       </w:del>
-      <w:ins w:id="13" w:author="Comparison" w:date="2019-10-24T23:02:00Z">
+      <w:ins w:id="13" w:author="Comparison" w:date="2019-10-30T17:54:00Z">
         <w:r>
           <w:t>Onshore Activities</w:t>
         </w:r>
@@ -133,7 +133,7 @@
       <w:r>
         <w:t xml:space="preserve">OT26300    </w:t>
       </w:r>
-      <w:del w:id="14" w:author="Comparison" w:date="2019-10-24T23:02:00Z">
+      <w:del w:id="14" w:author="Comparison" w:date="2019-10-30T17:54:00Z">
         <w:r>
           <w:delText>Capital allowances - mineral</w:delText>
         </w:r>
@@ -141,7 +141,7 @@
           <w:delText xml:space="preserve"> extraction allowance</w:delText>
         </w:r>
       </w:del>
-      <w:ins w:id="15" w:author="Comparison" w:date="2019-10-24T23:02:00Z">
+      <w:ins w:id="15" w:author="Comparison" w:date="2019-10-30T17:54:00Z">
         <w:r>
           <w:t>Mineral Extraction Allowance</w:t>
         </w:r>
@@ -154,7 +154,7 @@
       <w:r>
         <w:t xml:space="preserve">OT26400    </w:t>
       </w:r>
-      <w:del w:id="16" w:author="Comparison" w:date="2019-10-24T23:02:00Z">
+      <w:del w:id="16" w:author="Comparison" w:date="2019-10-30T17:54:00Z">
         <w:r>
           <w:delText xml:space="preserve">Capital Allowances: </w:delText>
         </w:r>
@@ -162,12 +162,12 @@
       <w:r>
         <w:t xml:space="preserve">Industrial </w:t>
       </w:r>
-      <w:del w:id="17" w:author="Comparison" w:date="2019-10-24T23:02:00Z">
+      <w:del w:id="17" w:author="Comparison" w:date="2019-10-30T17:54:00Z">
         <w:r>
           <w:delText>Buildings</w:delText>
         </w:r>
       </w:del>
-      <w:ins w:id="18" w:author="Comparison" w:date="2019-10-24T23:02:00Z">
+      <w:ins w:id="18" w:author="Comparison" w:date="2019-10-30T17:54:00Z">
         <w:r>
           <w:t>Building</w:t>
         </w:r>
@@ -180,7 +180,7 @@
       <w:r>
         <w:t xml:space="preserve">OT26500    </w:t>
       </w:r>
-      <w:del w:id="19" w:author="Comparison" w:date="2019-10-24T23:02:00Z">
+      <w:del w:id="19" w:author="Comparison" w:date="2019-10-30T17:54:00Z">
         <w:r>
           <w:delText xml:space="preserve">Capital Allowances - </w:delText>
         </w:r>
@@ -196,7 +196,7 @@
       <w:r>
         <w:t xml:space="preserve">26600    </w:t>
       </w:r>
-      <w:del w:id="20" w:author="Comparison" w:date="2019-10-24T23:02:00Z">
+      <w:del w:id="20" w:author="Comparison" w:date="2019-10-30T17:54:00Z">
         <w:r>
           <w:delText xml:space="preserve">Capital Allowances - </w:delText>
         </w:r>
@@ -209,7 +209,7 @@
       <w:r>
         <w:t xml:space="preserve">OT26680    </w:t>
       </w:r>
-      <w:del w:id="21" w:author="Comparison" w:date="2019-10-24T23:02:00Z">
+      <w:del w:id="21" w:author="Comparison" w:date="2019-10-30T17:54:00Z">
         <w:r>
           <w:delText>Capital Allowanc</w:delText>
         </w:r>
@@ -220,12 +220,12 @@
       <w:r>
         <w:t>Production Sharing Contracts</w:t>
       </w:r>
-      <w:del w:id="22" w:author="Comparison" w:date="2019-10-24T23:02:00Z">
+      <w:del w:id="22" w:author="Comparison" w:date="2019-10-30T17:54:00Z">
         <w:r>
           <w:delText>:</w:delText>
         </w:r>
       </w:del>
-      <w:ins w:id="23" w:author="Comparison" w:date="2019-10-24T23:02:00Z">
+      <w:ins w:id="23" w:author="Comparison" w:date="2019-10-30T17:54:00Z">
         <w:r>
           <w:t xml:space="preserve"> (PSC):</w:t>
         </w:r>
@@ -11845,7 +11845,7 @@
     <w:hidden/>
     <w:uiPriority w:val="99"/>
     <w:semiHidden/>
-    <w:rsid w:val="00842C94"/>
+    <w:rsid w:val="00C52326"/>
     <w:pPr>
       <w:spacing w:after="0" w:line="240" w:lineRule="auto"/>
     </w:pPr>
@@ -11857,7 +11857,7 @@
     <w:uiPriority w:val="99"/>
     <w:semiHidden/>
     <w:unhideWhenUsed/>
-    <w:rsid w:val="00842C94"/>
+    <w:rsid w:val="00C52326"/>
     <w:pPr>
       <w:spacing w:after="0" w:line="240" w:lineRule="auto"/>
     </w:pPr>
@@ -11873,7 +11873,7 @@
     <w:link w:val="BalloonText"/>
     <w:uiPriority w:val="99"/>
     <w:semiHidden/>
-    <w:rsid w:val="00842C94"/>
+    <w:rsid w:val="00C52326"/>
     <w:rPr>
       <w:rFonts w:ascii="Segoe UI" w:hAnsi="Segoe UI" w:cs="Segoe UI"/>
       <w:sz w:val="18"/>
@@ -12208,7 +12208,7 @@
 </file>
 
 <file path=customXml/itemProps1.xml><?xml version="1.0" encoding="utf-8"?>
-<ds:datastoreItem xmlns:ds="http://schemas.openxmlformats.org/officeDocument/2006/customXml" ds:itemID="{779B8FDC-30A6-4F65-93BC-8CD20CBFBA2A}">
+<ds:datastoreItem xmlns:ds="http://schemas.openxmlformats.org/officeDocument/2006/customXml" ds:itemID="{55E51CB0-A563-4A2D-A037-6AE0A67C81D3}">
   <ds:schemaRefs>
     <ds:schemaRef ds:uri="http://schemas.openxmlformats.org/officeDocument/2006/bibliography"/>
   </ds:schemaRefs>
